--- a/Documento Pruebas Tecnicas Challenge Backend Developer.docx
+++ b/Documento Pruebas Tecnicas Challenge Backend Developer.docx
@@ -847,6 +847,11 @@
         <w:t>Consulting disclaimer by text</w:t>
       </w:r>
     </w:p>
+    <w:p>
+      <w:r>
+        <w:t>Se obtiene resultado acorde al parámetro text, en caso de no ser enviado se obtiene toda la colección.</w:t>
+      </w:r>
+    </w:p>
     <w:p/>
     <w:p>
       <w:r>
@@ -854,10 +859,10 @@
           <w:noProof/>
         </w:rPr>
         <w:drawing>
-          <wp:inline distT="0" distB="0" distL="0" distR="0" wp14:anchorId="7467FBC0" wp14:editId="2F49BD09">
-            <wp:extent cx="5608320" cy="1112520"/>
-            <wp:effectExtent l="0" t="0" r="0" b="0"/>
-            <wp:docPr id="924441315" name="Imagen 3"/>
+          <wp:inline distT="0" distB="0" distL="0" distR="0" wp14:anchorId="59834FCC" wp14:editId="614D49B5">
+            <wp:extent cx="5608320" cy="1211580"/>
+            <wp:effectExtent l="0" t="0" r="0" b="7620"/>
+            <wp:docPr id="2089817569" name="Imagen 1"/>
             <wp:cNvGraphicFramePr>
               <a:graphicFrameLocks xmlns:a="http://schemas.openxmlformats.org/drawingml/2006/main" noChangeAspect="1"/>
             </wp:cNvGraphicFramePr>
@@ -865,13 +870,13 @@
               <a:graphicData uri="http://schemas.openxmlformats.org/drawingml/2006/picture">
                 <pic:pic xmlns:pic="http://schemas.openxmlformats.org/drawingml/2006/picture">
                   <pic:nvPicPr>
-                    <pic:cNvPr id="0" name="Picture 3"/>
+                    <pic:cNvPr id="0" name="Picture 1"/>
                     <pic:cNvPicPr>
                       <a:picLocks noChangeAspect="1" noChangeArrowheads="1"/>
                     </pic:cNvPicPr>
                   </pic:nvPicPr>
                   <pic:blipFill>
-                    <a:blip r:embed="rId16">
+                    <a:blip r:embed="rId16" cstate="print">
                       <a:extLst>
                         <a:ext uri="{28A0092B-C50C-407E-A947-70E740481C1C}">
                           <a14:useLocalDpi xmlns:a14="http://schemas.microsoft.com/office/drawing/2010/main" val="0"/>
@@ -886,7 +891,7 @@
                   <pic:spPr bwMode="auto">
                     <a:xfrm>
                       <a:off x="0" y="0"/>
-                      <a:ext cx="5608320" cy="1112520"/>
+                      <a:ext cx="5608320" cy="1211580"/>
                     </a:xfrm>
                     <a:prstGeom prst="rect">
                       <a:avLst/>
@@ -915,10 +920,10 @@
           <w:noProof/>
         </w:rPr>
         <w:drawing>
-          <wp:inline distT="0" distB="0" distL="0" distR="0" wp14:anchorId="11837C0F" wp14:editId="7C3B194C">
-            <wp:extent cx="5608320" cy="1790700"/>
-            <wp:effectExtent l="0" t="0" r="0" b="0"/>
-            <wp:docPr id="1143704613" name="Imagen 1143704613"/>
+          <wp:inline distT="0" distB="0" distL="0" distR="0" wp14:anchorId="768719A2" wp14:editId="54855EE4">
+            <wp:extent cx="5608320" cy="1935480"/>
+            <wp:effectExtent l="0" t="0" r="0" b="7620"/>
+            <wp:docPr id="1816678340" name="Imagen 2"/>
             <wp:cNvGraphicFramePr>
               <a:graphicFrameLocks xmlns:a="http://schemas.openxmlformats.org/drawingml/2006/main" noChangeAspect="1"/>
             </wp:cNvGraphicFramePr>
@@ -932,7 +937,7 @@
                     </pic:cNvPicPr>
                   </pic:nvPicPr>
                   <pic:blipFill>
-                    <a:blip r:embed="rId15">
+                    <a:blip r:embed="rId17" cstate="print">
                       <a:extLst>
                         <a:ext uri="{28A0092B-C50C-407E-A947-70E740481C1C}">
                           <a14:useLocalDpi xmlns:a14="http://schemas.microsoft.com/office/drawing/2010/main" val="0"/>
@@ -947,7 +952,7 @@
                   <pic:spPr bwMode="auto">
                     <a:xfrm>
                       <a:off x="0" y="0"/>
-                      <a:ext cx="5608320" cy="1790700"/>
+                      <a:ext cx="5608320" cy="1935480"/>
                     </a:xfrm>
                     <a:prstGeom prst="rect">
                       <a:avLst/>
@@ -978,7 +983,6 @@
         </w:numPr>
       </w:pPr>
       <w:r>
-        <w:lastRenderedPageBreak/>
         <w:t>Updating a disclaimer</w:t>
       </w:r>
     </w:p>
@@ -1020,7 +1024,7 @@
                     </pic:cNvPicPr>
                   </pic:nvPicPr>
                   <pic:blipFill>
-                    <a:blip r:embed="rId17">
+                    <a:blip r:embed="rId18">
                       <a:extLst>
                         <a:ext uri="{28A0092B-C50C-407E-A947-70E740481C1C}">
                           <a14:useLocalDpi xmlns:a14="http://schemas.microsoft.com/office/drawing/2010/main" val="0"/>
@@ -1085,7 +1089,7 @@
                     </pic:cNvPicPr>
                   </pic:nvPicPr>
                   <pic:blipFill>
-                    <a:blip r:embed="rId18" cstate="print">
+                    <a:blip r:embed="rId19" cstate="print">
                       <a:extLst>
                         <a:ext uri="{28A0092B-C50C-407E-A947-70E740481C1C}">
                           <a14:useLocalDpi xmlns:a14="http://schemas.microsoft.com/office/drawing/2010/main" val="0"/>
@@ -1146,7 +1150,7 @@
                     </pic:cNvPicPr>
                   </pic:nvPicPr>
                   <pic:blipFill>
-                    <a:blip r:embed="rId19">
+                    <a:blip r:embed="rId20">
                       <a:extLst>
                         <a:ext uri="{28A0092B-C50C-407E-A947-70E740481C1C}">
                           <a14:useLocalDpi xmlns:a14="http://schemas.microsoft.com/office/drawing/2010/main" val="0"/>
@@ -1189,7 +1193,6 @@
         </w:numPr>
       </w:pPr>
       <w:r>
-        <w:lastRenderedPageBreak/>
         <w:t>Deleting a disclaimer</w:t>
       </w:r>
     </w:p>
@@ -1222,7 +1225,7 @@
                     </pic:cNvPicPr>
                   </pic:nvPicPr>
                   <pic:blipFill>
-                    <a:blip r:embed="rId20" cstate="print">
+                    <a:blip r:embed="rId21" cstate="print">
                       <a:extLst>
                         <a:ext uri="{28A0092B-C50C-407E-A947-70E740481C1C}">
                           <a14:useLocalDpi xmlns:a14="http://schemas.microsoft.com/office/drawing/2010/main" val="0"/>
@@ -1284,7 +1287,7 @@
                     </pic:cNvPicPr>
                   </pic:nvPicPr>
                   <pic:blipFill>
-                    <a:blip r:embed="rId21" cstate="print">
+                    <a:blip r:embed="rId22" cstate="print">
                       <a:extLst>
                         <a:ext uri="{28A0092B-C50C-407E-A947-70E740481C1C}">
                           <a14:useLocalDpi xmlns:a14="http://schemas.microsoft.com/office/drawing/2010/main" val="0"/>
@@ -1346,6 +1349,12 @@
       </w:r>
     </w:p>
     <w:p>
+      <w:r>
+        <w:t>Se obtiene resultado acorde al parámetro userId, en caso de no ser enviado se obtiene toda la colección.</w:t>
+      </w:r>
+    </w:p>
+    <w:p/>
+    <w:p>
       <w:pPr>
         <w:rPr>
           <w:b/>
@@ -1359,10 +1368,10 @@
           <w:noProof/>
         </w:rPr>
         <w:drawing>
-          <wp:inline distT="0" distB="0" distL="0" distR="0" wp14:anchorId="6A874A36" wp14:editId="7ABDCF0A">
-            <wp:extent cx="5600700" cy="1196340"/>
-            <wp:effectExtent l="0" t="0" r="0" b="3810"/>
-            <wp:docPr id="1658409968" name="Imagen 10"/>
+          <wp:inline distT="0" distB="0" distL="0" distR="0" wp14:anchorId="02148679" wp14:editId="52AC57DD">
+            <wp:extent cx="5600700" cy="1242060"/>
+            <wp:effectExtent l="0" t="0" r="0" b="0"/>
+            <wp:docPr id="525088373" name="Imagen 3"/>
             <wp:cNvGraphicFramePr>
               <a:graphicFrameLocks xmlns:a="http://schemas.openxmlformats.org/drawingml/2006/main" noChangeAspect="1"/>
             </wp:cNvGraphicFramePr>
@@ -1370,68 +1379,7 @@
               <a:graphicData uri="http://schemas.openxmlformats.org/drawingml/2006/picture">
                 <pic:pic xmlns:pic="http://schemas.openxmlformats.org/drawingml/2006/picture">
                   <pic:nvPicPr>
-                    <pic:cNvPr id="0" name="Picture 10"/>
-                    <pic:cNvPicPr>
-                      <a:picLocks noChangeAspect="1" noChangeArrowheads="1"/>
-                    </pic:cNvPicPr>
-                  </pic:nvPicPr>
-                  <pic:blipFill>
-                    <a:blip r:embed="rId22" cstate="print">
-                      <a:extLst>
-                        <a:ext uri="{28A0092B-C50C-407E-A947-70E740481C1C}">
-                          <a14:useLocalDpi xmlns:a14="http://schemas.microsoft.com/office/drawing/2010/main" val="0"/>
-                        </a:ext>
-                      </a:extLst>
-                    </a:blip>
-                    <a:srcRect/>
-                    <a:stretch>
-                      <a:fillRect/>
-                    </a:stretch>
-                  </pic:blipFill>
-                  <pic:spPr bwMode="auto">
-                    <a:xfrm>
-                      <a:off x="0" y="0"/>
-                      <a:ext cx="5600700" cy="1196340"/>
-                    </a:xfrm>
-                    <a:prstGeom prst="rect">
-                      <a:avLst/>
-                    </a:prstGeom>
-                    <a:noFill/>
-                    <a:ln>
-                      <a:noFill/>
-                    </a:ln>
-                  </pic:spPr>
-                </pic:pic>
-              </a:graphicData>
-            </a:graphic>
-          </wp:inline>
-        </w:drawing>
-      </w:r>
-    </w:p>
-    <w:p>
-      <w:r>
-        <w:t>Response:</w:t>
-      </w:r>
-    </w:p>
-    <w:p/>
-    <w:p>
-      <w:r>
-        <w:rPr>
-          <w:noProof/>
-        </w:rPr>
-        <w:drawing>
-          <wp:inline distT="0" distB="0" distL="0" distR="0" wp14:anchorId="5541B0CE" wp14:editId="5755F71D">
-            <wp:extent cx="5608320" cy="1082040"/>
-            <wp:effectExtent l="0" t="0" r="0" b="3810"/>
-            <wp:docPr id="1371723434" name="Imagen 11"/>
-            <wp:cNvGraphicFramePr>
-              <a:graphicFrameLocks xmlns:a="http://schemas.openxmlformats.org/drawingml/2006/main" noChangeAspect="1"/>
-            </wp:cNvGraphicFramePr>
-            <a:graphic xmlns:a="http://schemas.openxmlformats.org/drawingml/2006/main">
-              <a:graphicData uri="http://schemas.openxmlformats.org/drawingml/2006/picture">
-                <pic:pic xmlns:pic="http://schemas.openxmlformats.org/drawingml/2006/picture">
-                  <pic:nvPicPr>
-                    <pic:cNvPr id="0" name="Picture 11"/>
+                    <pic:cNvPr id="0" name="Picture 3"/>
                     <pic:cNvPicPr>
                       <a:picLocks noChangeAspect="1" noChangeArrowheads="1"/>
                     </pic:cNvPicPr>
@@ -1452,7 +1400,7 @@
                   <pic:spPr bwMode="auto">
                     <a:xfrm>
                       <a:off x="0" y="0"/>
-                      <a:ext cx="5608320" cy="1082040"/>
+                      <a:ext cx="5600700" cy="1242060"/>
                     </a:xfrm>
                     <a:prstGeom prst="rect">
                       <a:avLst/>
@@ -1470,8 +1418,202 @@
       </w:r>
     </w:p>
     <w:p>
+      <w:pPr>
+        <w:rPr>
+          <w:b/>
+          <w:bCs/>
+        </w:rPr>
+      </w:pPr>
+    </w:p>
+    <w:p>
+      <w:pPr>
+        <w:rPr>
+          <w:b/>
+          <w:bCs/>
+        </w:rPr>
+      </w:pPr>
+    </w:p>
+    <w:p>
       <w:r>
         <w:lastRenderedPageBreak/>
+        <w:t>Response:</w:t>
+      </w:r>
+    </w:p>
+    <w:p/>
+    <w:p>
+      <w:r>
+        <w:rPr>
+          <w:noProof/>
+        </w:rPr>
+        <w:drawing>
+          <wp:inline distT="0" distB="0" distL="0" distR="0" wp14:anchorId="713544D2" wp14:editId="49C4D6A3">
+            <wp:extent cx="5600700" cy="1295400"/>
+            <wp:effectExtent l="0" t="0" r="0" b="0"/>
+            <wp:docPr id="686405900" name="Imagen 4"/>
+            <wp:cNvGraphicFramePr>
+              <a:graphicFrameLocks xmlns:a="http://schemas.openxmlformats.org/drawingml/2006/main" noChangeAspect="1"/>
+            </wp:cNvGraphicFramePr>
+            <a:graphic xmlns:a="http://schemas.openxmlformats.org/drawingml/2006/main">
+              <a:graphicData uri="http://schemas.openxmlformats.org/drawingml/2006/picture">
+                <pic:pic xmlns:pic="http://schemas.openxmlformats.org/drawingml/2006/picture">
+                  <pic:nvPicPr>
+                    <pic:cNvPr id="0" name="Picture 4"/>
+                    <pic:cNvPicPr>
+                      <a:picLocks noChangeAspect="1" noChangeArrowheads="1"/>
+                    </pic:cNvPicPr>
+                  </pic:nvPicPr>
+                  <pic:blipFill>
+                    <a:blip r:embed="rId24" cstate="print">
+                      <a:extLst>
+                        <a:ext uri="{28A0092B-C50C-407E-A947-70E740481C1C}">
+                          <a14:useLocalDpi xmlns:a14="http://schemas.microsoft.com/office/drawing/2010/main" val="0"/>
+                        </a:ext>
+                      </a:extLst>
+                    </a:blip>
+                    <a:srcRect/>
+                    <a:stretch>
+                      <a:fillRect/>
+                    </a:stretch>
+                  </pic:blipFill>
+                  <pic:spPr bwMode="auto">
+                    <a:xfrm>
+                      <a:off x="0" y="0"/>
+                      <a:ext cx="5600700" cy="1295400"/>
+                    </a:xfrm>
+                    <a:prstGeom prst="rect">
+                      <a:avLst/>
+                    </a:prstGeom>
+                    <a:noFill/>
+                    <a:ln>
+                      <a:noFill/>
+                    </a:ln>
+                  </pic:spPr>
+                </pic:pic>
+              </a:graphicData>
+            </a:graphic>
+          </wp:inline>
+        </w:drawing>
+      </w:r>
+    </w:p>
+    <w:p/>
+    <w:p>
+      <w:r>
+        <w:t>Sin valor en el parámetro userId</w:t>
+      </w:r>
+    </w:p>
+    <w:p/>
+    <w:p>
+      <w:r>
+        <w:rPr>
+          <w:noProof/>
+        </w:rPr>
+        <w:drawing>
+          <wp:inline distT="0" distB="0" distL="0" distR="0" wp14:anchorId="0111BB43" wp14:editId="5D6EFC36">
+            <wp:extent cx="5608320" cy="1363980"/>
+            <wp:effectExtent l="0" t="0" r="0" b="7620"/>
+            <wp:docPr id="1972689014" name="Imagen 5"/>
+            <wp:cNvGraphicFramePr>
+              <a:graphicFrameLocks xmlns:a="http://schemas.openxmlformats.org/drawingml/2006/main" noChangeAspect="1"/>
+            </wp:cNvGraphicFramePr>
+            <a:graphic xmlns:a="http://schemas.openxmlformats.org/drawingml/2006/main">
+              <a:graphicData uri="http://schemas.openxmlformats.org/drawingml/2006/picture">
+                <pic:pic xmlns:pic="http://schemas.openxmlformats.org/drawingml/2006/picture">
+                  <pic:nvPicPr>
+                    <pic:cNvPr id="0" name="Picture 5"/>
+                    <pic:cNvPicPr>
+                      <a:picLocks noChangeAspect="1" noChangeArrowheads="1"/>
+                    </pic:cNvPicPr>
+                  </pic:nvPicPr>
+                  <pic:blipFill>
+                    <a:blip r:embed="rId25" cstate="print">
+                      <a:extLst>
+                        <a:ext uri="{28A0092B-C50C-407E-A947-70E740481C1C}">
+                          <a14:useLocalDpi xmlns:a14="http://schemas.microsoft.com/office/drawing/2010/main" val="0"/>
+                        </a:ext>
+                      </a:extLst>
+                    </a:blip>
+                    <a:srcRect/>
+                    <a:stretch>
+                      <a:fillRect/>
+                    </a:stretch>
+                  </pic:blipFill>
+                  <pic:spPr bwMode="auto">
+                    <a:xfrm>
+                      <a:off x="0" y="0"/>
+                      <a:ext cx="5608320" cy="1363980"/>
+                    </a:xfrm>
+                    <a:prstGeom prst="rect">
+                      <a:avLst/>
+                    </a:prstGeom>
+                    <a:noFill/>
+                    <a:ln>
+                      <a:noFill/>
+                    </a:ln>
+                  </pic:spPr>
+                </pic:pic>
+              </a:graphicData>
+            </a:graphic>
+          </wp:inline>
+        </w:drawing>
+      </w:r>
+    </w:p>
+    <w:p>
+      <w:r>
+        <w:rPr>
+          <w:noProof/>
+        </w:rPr>
+        <w:drawing>
+          <wp:inline distT="0" distB="0" distL="0" distR="0" wp14:anchorId="0FED43B5" wp14:editId="570A875A">
+            <wp:extent cx="5600700" cy="1889760"/>
+            <wp:effectExtent l="0" t="0" r="0" b="0"/>
+            <wp:docPr id="313436376" name="Imagen 6"/>
+            <wp:cNvGraphicFramePr>
+              <a:graphicFrameLocks xmlns:a="http://schemas.openxmlformats.org/drawingml/2006/main" noChangeAspect="1"/>
+            </wp:cNvGraphicFramePr>
+            <a:graphic xmlns:a="http://schemas.openxmlformats.org/drawingml/2006/main">
+              <a:graphicData uri="http://schemas.openxmlformats.org/drawingml/2006/picture">
+                <pic:pic xmlns:pic="http://schemas.openxmlformats.org/drawingml/2006/picture">
+                  <pic:nvPicPr>
+                    <pic:cNvPr id="0" name="Picture 6"/>
+                    <pic:cNvPicPr>
+                      <a:picLocks noChangeAspect="1" noChangeArrowheads="1"/>
+                    </pic:cNvPicPr>
+                  </pic:nvPicPr>
+                  <pic:blipFill>
+                    <a:blip r:embed="rId26" cstate="print">
+                      <a:extLst>
+                        <a:ext uri="{28A0092B-C50C-407E-A947-70E740481C1C}">
+                          <a14:useLocalDpi xmlns:a14="http://schemas.microsoft.com/office/drawing/2010/main" val="0"/>
+                        </a:ext>
+                      </a:extLst>
+                    </a:blip>
+                    <a:srcRect/>
+                    <a:stretch>
+                      <a:fillRect/>
+                    </a:stretch>
+                  </pic:blipFill>
+                  <pic:spPr bwMode="auto">
+                    <a:xfrm>
+                      <a:off x="0" y="0"/>
+                      <a:ext cx="5600700" cy="1889760"/>
+                    </a:xfrm>
+                    <a:prstGeom prst="rect">
+                      <a:avLst/>
+                    </a:prstGeom>
+                    <a:noFill/>
+                    <a:ln>
+                      <a:noFill/>
+                    </a:ln>
+                  </pic:spPr>
+                </pic:pic>
+              </a:graphicData>
+            </a:graphic>
+          </wp:inline>
+        </w:drawing>
+      </w:r>
+    </w:p>
+    <w:p>
+      <w:r>
         <w:t>Cabe destacar que la relación entre las entidades es 1:1, por lo que la creación de registros en la tabla fiv_disclaimer creara automáticamente en la tabla fiv_acceptance debido a la clave fornea id_disclaimer.</w:t>
       </w:r>
     </w:p>
